--- a/Documentatie/Nils/ontwikkelomgeving_nils_a.docx
+++ b/Documentatie/Nils/ontwikkelomgeving_nils_a.docx
@@ -26,10 +26,7 @@
           </w:p>
           <w:p/>
           <w:p/>
-          <w:p>
-            <w:bookmarkStart w:id="0" w:name="_GoBack"/>
-            <w:bookmarkEnd w:id="0"/>
-          </w:p>
+          <w:p/>
         </w:tc>
         <w:tc>
           <w:tcPr>
@@ -141,14 +138,7 @@
                 <w:b/>
                 <w:bCs/>
               </w:rPr>
-              <w:t xml:space="preserve">Minimum: </w:t>
-            </w:r>
-            <w:r>
-              <w:rPr>
-                <w:b/>
-                <w:bCs/>
-              </w:rPr>
-              <w:t>64gb</w:t>
+              <w:t>Minimum: 64gb</w:t>
             </w:r>
           </w:p>
           <w:p>
@@ -433,6 +423,548 @@
               <w:t>EasyClick</w:t>
             </w:r>
             <w:proofErr w:type="spellEnd"/>
+          </w:p>
+        </w:tc>
+      </w:tr>
+    </w:tbl>
+    <w:p/>
+    <w:p/>
+    <w:tbl>
+      <w:tblPr>
+        <w:tblStyle w:val="TableGrid"/>
+        <w:tblW w:w="0" w:type="auto"/>
+        <w:tblLook w:val="04A0" w:firstRow="1" w:lastRow="0" w:firstColumn="1" w:lastColumn="0" w:noHBand="0" w:noVBand="1"/>
+      </w:tblPr>
+      <w:tblGrid>
+        <w:gridCol w:w="2337"/>
+        <w:gridCol w:w="2337"/>
+        <w:gridCol w:w="2338"/>
+        <w:gridCol w:w="2338"/>
+      </w:tblGrid>
+      <w:tr>
+        <w:tc>
+          <w:tcPr>
+            <w:tcW w:w="2337" w:type="dxa"/>
+          </w:tcPr>
+          <w:p>
+            <w:r>
+              <w:t>Software</w:t>
+            </w:r>
+          </w:p>
+        </w:tc>
+        <w:tc>
+          <w:tcPr>
+            <w:tcW w:w="2337" w:type="dxa"/>
+          </w:tcPr>
+          <w:p>
+            <w:r>
+              <w:t>Versie</w:t>
+            </w:r>
+          </w:p>
+        </w:tc>
+        <w:tc>
+          <w:tcPr>
+            <w:tcW w:w="2338" w:type="dxa"/>
+          </w:tcPr>
+          <w:p>
+            <w:proofErr w:type="spellStart"/>
+            <w:r>
+              <w:t>Installatie</w:t>
+            </w:r>
+            <w:proofErr w:type="spellEnd"/>
+          </w:p>
+        </w:tc>
+        <w:tc>
+          <w:tcPr>
+            <w:tcW w:w="2338" w:type="dxa"/>
+          </w:tcPr>
+          <w:p>
+            <w:proofErr w:type="spellStart"/>
+            <w:r>
+              <w:t>Opmerkingen</w:t>
+            </w:r>
+            <w:proofErr w:type="spellEnd"/>
+          </w:p>
+        </w:tc>
+      </w:tr>
+      <w:tr>
+        <w:tc>
+          <w:tcPr>
+            <w:tcW w:w="2337" w:type="dxa"/>
+          </w:tcPr>
+          <w:p>
+            <w:r>
+              <w:t>Atom</w:t>
+            </w:r>
+          </w:p>
+        </w:tc>
+        <w:tc>
+          <w:tcPr>
+            <w:tcW w:w="2337" w:type="dxa"/>
+          </w:tcPr>
+          <w:p>
+            <w:r>
+              <w:t>1.36.0</w:t>
+            </w:r>
+          </w:p>
+        </w:tc>
+        <w:tc>
+          <w:tcPr>
+            <w:tcW w:w="2338" w:type="dxa"/>
+          </w:tcPr>
+          <w:p>
+            <w:r>
+              <w:t>64-bit Windows 10</w:t>
+            </w:r>
+          </w:p>
+        </w:tc>
+        <w:tc>
+          <w:tcPr>
+            <w:tcW w:w="2338" w:type="dxa"/>
+          </w:tcPr>
+          <w:p>
+            <w:r>
+              <w:t xml:space="preserve">Atom </w:t>
+            </w:r>
+            <w:proofErr w:type="spellStart"/>
+            <w:r>
+              <w:t>kan</w:t>
+            </w:r>
+            <w:proofErr w:type="spellEnd"/>
+            <w:r>
+              <w:t xml:space="preserve"> je </w:t>
+            </w:r>
+            <w:proofErr w:type="spellStart"/>
+            <w:r>
+              <w:t>gebruiken</w:t>
+            </w:r>
+            <w:proofErr w:type="spellEnd"/>
+            <w:r>
+              <w:t xml:space="preserve"> </w:t>
+            </w:r>
+            <w:proofErr w:type="spellStart"/>
+            <w:r>
+              <w:t>voor</w:t>
+            </w:r>
+            <w:proofErr w:type="spellEnd"/>
+            <w:r>
+              <w:t xml:space="preserve"> je code, het </w:t>
+            </w:r>
+            <w:proofErr w:type="spellStart"/>
+            <w:r>
+              <w:t>werkt</w:t>
+            </w:r>
+            <w:proofErr w:type="spellEnd"/>
+            <w:r>
+              <w:t xml:space="preserve"> </w:t>
+            </w:r>
+            <w:proofErr w:type="spellStart"/>
+            <w:r>
+              <w:t>ook</w:t>
+            </w:r>
+            <w:proofErr w:type="spellEnd"/>
+            <w:r>
+              <w:t xml:space="preserve"> </w:t>
+            </w:r>
+            <w:proofErr w:type="spellStart"/>
+            <w:r>
+              <w:t>goed</w:t>
+            </w:r>
+            <w:proofErr w:type="spellEnd"/>
+            <w:r>
+              <w:t xml:space="preserve"> </w:t>
+            </w:r>
+            <w:proofErr w:type="spellStart"/>
+            <w:r>
+              <w:t>samen</w:t>
+            </w:r>
+            <w:proofErr w:type="spellEnd"/>
+            <w:r>
+              <w:t xml:space="preserve"> met </w:t>
+            </w:r>
+            <w:proofErr w:type="spellStart"/>
+            <w:r>
+              <w:t>github</w:t>
+            </w:r>
+            <w:proofErr w:type="spellEnd"/>
+          </w:p>
+        </w:tc>
+      </w:tr>
+      <w:tr>
+        <w:tc>
+          <w:tcPr>
+            <w:tcW w:w="2337" w:type="dxa"/>
+          </w:tcPr>
+          <w:p>
+            <w:r>
+              <w:t>Windows 10</w:t>
+            </w:r>
+          </w:p>
+        </w:tc>
+        <w:tc>
+          <w:tcPr>
+            <w:tcW w:w="2337" w:type="dxa"/>
+          </w:tcPr>
+          <w:p>
+            <w:r>
+              <w:t>1809</w:t>
+            </w:r>
+          </w:p>
+        </w:tc>
+        <w:tc>
+          <w:tcPr>
+            <w:tcW w:w="2338" w:type="dxa"/>
+          </w:tcPr>
+          <w:p>
+            <w:r>
+              <w:t>64-bit</w:t>
+            </w:r>
+          </w:p>
+        </w:tc>
+        <w:tc>
+          <w:tcPr>
+            <w:tcW w:w="2338" w:type="dxa"/>
+          </w:tcPr>
+          <w:p>
+            <w:proofErr w:type="spellStart"/>
+            <w:r>
+              <w:t>Dit</w:t>
+            </w:r>
+            <w:proofErr w:type="spellEnd"/>
+            <w:r>
+              <w:t xml:space="preserve"> is het </w:t>
+            </w:r>
+            <w:proofErr w:type="spellStart"/>
+            <w:r>
+              <w:t>besturingssysteem</w:t>
+            </w:r>
+            <w:proofErr w:type="spellEnd"/>
+            <w:r>
+              <w:t xml:space="preserve"> die </w:t>
+            </w:r>
+            <w:proofErr w:type="spellStart"/>
+            <w:r>
+              <w:t>wij</w:t>
+            </w:r>
+            <w:proofErr w:type="spellEnd"/>
+            <w:r>
+              <w:t xml:space="preserve"> </w:t>
+            </w:r>
+            <w:proofErr w:type="spellStart"/>
+            <w:r>
+              <w:t>gebruiken</w:t>
+            </w:r>
+            <w:proofErr w:type="spellEnd"/>
+          </w:p>
+        </w:tc>
+      </w:tr>
+      <w:tr>
+        <w:tc>
+          <w:tcPr>
+            <w:tcW w:w="2337" w:type="dxa"/>
+          </w:tcPr>
+          <w:p>
+            <w:proofErr w:type="spellStart"/>
+            <w:r>
+              <w:t>PHPstorm</w:t>
+            </w:r>
+            <w:proofErr w:type="spellEnd"/>
+          </w:p>
+        </w:tc>
+        <w:tc>
+          <w:tcPr>
+            <w:tcW w:w="2337" w:type="dxa"/>
+          </w:tcPr>
+          <w:p>
+            <w:r>
+              <w:t>2018.2.7</w:t>
+            </w:r>
+          </w:p>
+        </w:tc>
+        <w:tc>
+          <w:tcPr>
+            <w:tcW w:w="2338" w:type="dxa"/>
+          </w:tcPr>
+          <w:p>
+            <w:r>
+              <w:t>64-bit Windows 10</w:t>
+            </w:r>
+          </w:p>
+        </w:tc>
+        <w:tc>
+          <w:tcPr>
+            <w:tcW w:w="2338" w:type="dxa"/>
+          </w:tcPr>
+          <w:p>
+            <w:proofErr w:type="spellStart"/>
+            <w:r>
+              <w:t>PHPstorm</w:t>
+            </w:r>
+            <w:proofErr w:type="spellEnd"/>
+            <w:r>
+              <w:t xml:space="preserve"> </w:t>
+            </w:r>
+            <w:proofErr w:type="spellStart"/>
+            <w:r>
+              <w:t>gebruiken</w:t>
+            </w:r>
+            <w:proofErr w:type="spellEnd"/>
+            <w:r>
+              <w:t xml:space="preserve"> </w:t>
+            </w:r>
+            <w:proofErr w:type="spellStart"/>
+            <w:r>
+              <w:t>wij</w:t>
+            </w:r>
+            <w:proofErr w:type="spellEnd"/>
+            <w:r>
+              <w:t xml:space="preserve"> </w:t>
+            </w:r>
+            <w:proofErr w:type="spellStart"/>
+            <w:r>
+              <w:t>voor</w:t>
+            </w:r>
+            <w:proofErr w:type="spellEnd"/>
+            <w:r>
+              <w:t xml:space="preserve"> PHP </w:t>
+            </w:r>
+            <w:proofErr w:type="spellStart"/>
+            <w:r>
+              <w:t>en</w:t>
+            </w:r>
+            <w:proofErr w:type="spellEnd"/>
+            <w:r>
+              <w:t xml:space="preserve"> </w:t>
+            </w:r>
+            <w:proofErr w:type="spellStart"/>
+            <w:r>
+              <w:t>dit</w:t>
+            </w:r>
+            <w:proofErr w:type="spellEnd"/>
+            <w:r>
+              <w:t xml:space="preserve"> </w:t>
+            </w:r>
+            <w:proofErr w:type="spellStart"/>
+            <w:r>
+              <w:t>programma</w:t>
+            </w:r>
+            <w:proofErr w:type="spellEnd"/>
+            <w:r>
+              <w:t xml:space="preserve"> </w:t>
+            </w:r>
+            <w:proofErr w:type="spellStart"/>
+            <w:r>
+              <w:t>hebben</w:t>
+            </w:r>
+            <w:proofErr w:type="spellEnd"/>
+            <w:r>
+              <w:t xml:space="preserve"> </w:t>
+            </w:r>
+            <w:proofErr w:type="spellStart"/>
+            <w:r>
+              <w:t>wij</w:t>
+            </w:r>
+            <w:proofErr w:type="spellEnd"/>
+            <w:r>
+              <w:t xml:space="preserve"> </w:t>
+            </w:r>
+            <w:proofErr w:type="spellStart"/>
+            <w:r>
+              <w:t>ook</w:t>
+            </w:r>
+            <w:proofErr w:type="spellEnd"/>
+            <w:r>
+              <w:t xml:space="preserve"> </w:t>
+            </w:r>
+            <w:proofErr w:type="spellStart"/>
+            <w:r>
+              <w:t>nodig</w:t>
+            </w:r>
+            <w:proofErr w:type="spellEnd"/>
+            <w:r>
+              <w:t xml:space="preserve"> </w:t>
+            </w:r>
+            <w:proofErr w:type="spellStart"/>
+            <w:r>
+              <w:t>voor</w:t>
+            </w:r>
+            <w:proofErr w:type="spellEnd"/>
+            <w:r>
+              <w:t xml:space="preserve"> Laravel</w:t>
+            </w:r>
+          </w:p>
+        </w:tc>
+      </w:tr>
+      <w:tr>
+        <w:tc>
+          <w:tcPr>
+            <w:tcW w:w="2337" w:type="dxa"/>
+          </w:tcPr>
+          <w:p>
+            <w:r>
+              <w:t>Photoshop/GIMP</w:t>
+            </w:r>
+          </w:p>
+        </w:tc>
+        <w:tc>
+          <w:tcPr>
+            <w:tcW w:w="2337" w:type="dxa"/>
+          </w:tcPr>
+          <w:p>
+            <w:r>
+              <w:t>20.0.0 / 2.7</w:t>
+            </w:r>
+          </w:p>
+        </w:tc>
+        <w:tc>
+          <w:tcPr>
+            <w:tcW w:w="2338" w:type="dxa"/>
+          </w:tcPr>
+          <w:p>
+            <w:r>
+              <w:t>64-bit Windows 10</w:t>
+            </w:r>
+          </w:p>
+        </w:tc>
+        <w:tc>
+          <w:tcPr>
+            <w:tcW w:w="2338" w:type="dxa"/>
+          </w:tcPr>
+          <w:p>
+            <w:r>
+              <w:t xml:space="preserve">Met </w:t>
+            </w:r>
+            <w:proofErr w:type="spellStart"/>
+            <w:r>
+              <w:t>deze</w:t>
+            </w:r>
+            <w:proofErr w:type="spellEnd"/>
+            <w:r>
+              <w:t xml:space="preserve"> </w:t>
+            </w:r>
+            <w:proofErr w:type="spellStart"/>
+            <w:r>
+              <w:t>programmas</w:t>
+            </w:r>
+            <w:proofErr w:type="spellEnd"/>
+            <w:r>
+              <w:t xml:space="preserve"> </w:t>
+            </w:r>
+            <w:proofErr w:type="spellStart"/>
+            <w:r>
+              <w:t>kan</w:t>
+            </w:r>
+            <w:proofErr w:type="spellEnd"/>
+            <w:r>
+              <w:t xml:space="preserve"> je </w:t>
+            </w:r>
+            <w:proofErr w:type="spellStart"/>
+            <w:r>
+              <w:t>mooie</w:t>
+            </w:r>
+            <w:proofErr w:type="spellEnd"/>
+            <w:r>
+              <w:t xml:space="preserve"> designs </w:t>
+            </w:r>
+            <w:proofErr w:type="spellStart"/>
+            <w:r>
+              <w:t>maken</w:t>
+            </w:r>
+            <w:proofErr w:type="spellEnd"/>
+          </w:p>
+        </w:tc>
+      </w:tr>
+      <w:tr>
+        <w:tc>
+          <w:tcPr>
+            <w:tcW w:w="2337" w:type="dxa"/>
+          </w:tcPr>
+          <w:p>
+            <w:r>
+              <w:t>Laravel</w:t>
+            </w:r>
+          </w:p>
+        </w:tc>
+        <w:tc>
+          <w:tcPr>
+            <w:tcW w:w="2337" w:type="dxa"/>
+          </w:tcPr>
+          <w:p>
+            <w:r>
+              <w:t>5.8</w:t>
+            </w:r>
+          </w:p>
+        </w:tc>
+        <w:tc>
+          <w:tcPr>
+            <w:tcW w:w="2338" w:type="dxa"/>
+          </w:tcPr>
+          <w:p>
+            <w:proofErr w:type="spellStart"/>
+            <w:r>
+              <w:t>Standaard</w:t>
+            </w:r>
+            <w:proofErr w:type="spellEnd"/>
+          </w:p>
+        </w:tc>
+        <w:tc>
+          <w:tcPr>
+            <w:tcW w:w="2338" w:type="dxa"/>
+          </w:tcPr>
+          <w:p>
+            <w:r>
+              <w:t xml:space="preserve">Laravel </w:t>
+            </w:r>
+            <w:proofErr w:type="spellStart"/>
+            <w:r>
+              <w:t>heb</w:t>
+            </w:r>
+            <w:proofErr w:type="spellEnd"/>
+            <w:r>
+              <w:t xml:space="preserve"> je </w:t>
+            </w:r>
+            <w:proofErr w:type="spellStart"/>
+            <w:r>
+              <w:t>nodig</w:t>
+            </w:r>
+            <w:proofErr w:type="spellEnd"/>
+            <w:r>
+              <w:t xml:space="preserve"> om </w:t>
+            </w:r>
+            <w:proofErr w:type="spellStart"/>
+            <w:r>
+              <w:t>alles</w:t>
+            </w:r>
+            <w:proofErr w:type="spellEnd"/>
+            <w:r>
+              <w:t xml:space="preserve"> </w:t>
+            </w:r>
+            <w:proofErr w:type="spellStart"/>
+            <w:r>
+              <w:t>goed</w:t>
+            </w:r>
+            <w:proofErr w:type="spellEnd"/>
+            <w:r>
+              <w:t xml:space="preserve"> </w:t>
+            </w:r>
+            <w:proofErr w:type="spellStart"/>
+            <w:r>
+              <w:t>te</w:t>
+            </w:r>
+            <w:proofErr w:type="spellEnd"/>
+            <w:r>
+              <w:t xml:space="preserve"> </w:t>
+            </w:r>
+            <w:proofErr w:type="spellStart"/>
+            <w:r>
+              <w:t>laten</w:t>
+            </w:r>
+            <w:proofErr w:type="spellEnd"/>
+            <w:r>
+              <w:t xml:space="preserve"> werken</w:t>
+            </w:r>
+            <w:bookmarkStart w:id="0" w:name="_GoBack"/>
+            <w:bookmarkEnd w:id="0"/>
           </w:p>
         </w:tc>
       </w:tr>
@@ -906,6 +1438,7 @@
     <w:lsdException w:name="HTML Sample" w:semiHidden="1" w:unhideWhenUsed="1"/>
     <w:lsdException w:name="HTML Typewriter" w:semiHidden="1" w:unhideWhenUsed="1"/>
     <w:lsdException w:name="HTML Variable" w:semiHidden="1" w:unhideWhenUsed="1"/>
+    <w:lsdException w:name="Normal Table" w:semiHidden="1" w:unhideWhenUsed="1"/>
     <w:lsdException w:name="annotation subject" w:semiHidden="1" w:unhideWhenUsed="1"/>
     <w:lsdException w:name="No List" w:semiHidden="1" w:unhideWhenUsed="1"/>
     <w:lsdException w:name="Outline List 1" w:semiHidden="1" w:unhideWhenUsed="1"/>
@@ -952,8 +1485,10 @@
     <w:lsdException w:name="Table Subtle 2" w:semiHidden="1" w:unhideWhenUsed="1"/>
     <w:lsdException w:name="Table Web 1" w:semiHidden="1" w:unhideWhenUsed="1"/>
     <w:lsdException w:name="Table Web 2" w:semiHidden="1" w:unhideWhenUsed="1"/>
+    <w:lsdException w:name="Table Web 3" w:semiHidden="1" w:unhideWhenUsed="1"/>
     <w:lsdException w:name="Balloon Text" w:semiHidden="1" w:unhideWhenUsed="1"/>
     <w:lsdException w:name="Table Grid" w:uiPriority="39"/>
+    <w:lsdException w:name="Table Theme" w:semiHidden="1" w:unhideWhenUsed="1"/>
     <w:lsdException w:name="Placeholder Text" w:semiHidden="1"/>
     <w:lsdException w:name="No Spacing" w:uiPriority="1" w:qFormat="1"/>
     <w:lsdException w:name="Light Shading" w:uiPriority="60"/>
